--- a/1712402707024—王文杰—软件工程7班—沙头社区生鲜超市管理系统的设计与实现.docx
+++ b/1712402707024—王文杰—软件工程7班—沙头社区生鲜超市管理系统的设计与实现.docx
@@ -8431,8 +8431,6 @@
         </w:rPr>
         <w:fldChar w:fldCharType="end"/>
       </w:r>
-      <w:bookmarkStart w:id="134" w:name="_GoBack"/>
-      <w:bookmarkEnd w:id="134"/>
     </w:p>
     <w:p>
       <w:pPr>
@@ -9134,8 +9132,8 @@
           <w:szCs w:val="28"/>
         </w:rPr>
       </w:pPr>
-      <w:bookmarkStart w:id="8" w:name="_Toc18350"/>
-      <w:bookmarkStart w:id="9" w:name="_Toc25270"/>
+      <w:bookmarkStart w:id="8" w:name="_Toc25270"/>
+      <w:bookmarkStart w:id="9" w:name="_Toc18350"/>
       <w:r>
         <w:rPr>
           <w:rFonts w:hint="eastAsia" w:ascii="黑体" w:eastAsia="黑体" w:cs="黑体"/>
@@ -9542,9 +9540,9 @@
           <w:lang w:val="en-US" w:eastAsia="zh-CN"/>
         </w:rPr>
       </w:pPr>
-      <w:bookmarkStart w:id="11" w:name="_Toc1403"/>
+      <w:bookmarkStart w:id="11" w:name="_Toc30179"/>
       <w:bookmarkStart w:id="12" w:name="_Toc1838"/>
-      <w:bookmarkStart w:id="13" w:name="_Toc30179"/>
+      <w:bookmarkStart w:id="13" w:name="_Toc1403"/>
       <w:r>
         <w:rPr>
           <w:rFonts w:hint="eastAsia" w:ascii="黑体" w:hAnsi="黑体" w:eastAsia="黑体" w:cs="黑体"/>
@@ -9759,9 +9757,9 @@
           <w:lang w:val="en-US" w:eastAsia="zh-CN"/>
         </w:rPr>
       </w:pPr>
-      <w:bookmarkStart w:id="18" w:name="_Toc31951"/>
+      <w:bookmarkStart w:id="18" w:name="_Toc19871"/>
       <w:bookmarkStart w:id="19" w:name="_Toc12293"/>
-      <w:bookmarkStart w:id="20" w:name="_Toc19871"/>
+      <w:bookmarkStart w:id="20" w:name="_Toc31951"/>
       <w:r>
         <w:rPr>
           <w:rFonts w:hint="eastAsia" w:ascii="黑体" w:hAnsi="黑体" w:eastAsia="黑体" w:cs="黑体"/>
@@ -9914,8 +9912,8 @@
           <w:lang w:val="en-US" w:eastAsia="zh-CN"/>
         </w:rPr>
       </w:pPr>
-      <w:bookmarkStart w:id="23" w:name="_Toc10746"/>
-      <w:bookmarkStart w:id="24" w:name="_Toc16771"/>
+      <w:bookmarkStart w:id="23" w:name="_Toc16771"/>
+      <w:bookmarkStart w:id="24" w:name="_Toc10746"/>
       <w:r>
         <w:rPr>
           <w:rFonts w:hint="eastAsia" w:ascii="黑体" w:hAnsi="黑体" w:eastAsia="黑体" w:cs="黑体"/>
@@ -9954,14 +9952,14 @@
           <w:color w:val="auto"/>
         </w:rPr>
       </w:pPr>
-      <w:bookmarkStart w:id="25" w:name="_Toc5194"/>
-      <w:bookmarkStart w:id="26" w:name="_Toc495505853"/>
-      <w:bookmarkStart w:id="27" w:name="_Toc495508657"/>
-      <w:bookmarkStart w:id="28" w:name="_Toc513541406"/>
-      <w:bookmarkStart w:id="29" w:name="_Toc11289"/>
-      <w:bookmarkStart w:id="30" w:name="_Toc19586"/>
-      <w:bookmarkStart w:id="31" w:name="_Toc17407"/>
-      <w:bookmarkStart w:id="32" w:name="_Toc25965"/>
+      <w:bookmarkStart w:id="25" w:name="_Toc513541406"/>
+      <w:bookmarkStart w:id="26" w:name="_Toc495508657"/>
+      <w:bookmarkStart w:id="27" w:name="_Toc495505853"/>
+      <w:bookmarkStart w:id="28" w:name="_Toc5194"/>
+      <w:bookmarkStart w:id="29" w:name="_Toc25965"/>
+      <w:bookmarkStart w:id="30" w:name="_Toc17407"/>
+      <w:bookmarkStart w:id="31" w:name="_Toc11289"/>
+      <w:bookmarkStart w:id="32" w:name="_Toc19586"/>
       <w:r>
         <w:rPr>
           <w:rFonts w:hint="eastAsia" w:asciiTheme="minorEastAsia" w:hAnsiTheme="minorEastAsia" w:eastAsiaTheme="minorEastAsia" w:cstheme="minorEastAsia"/>
@@ -10356,9 +10354,9 @@
         </w:rPr>
         <w:t>。</w:t>
       </w:r>
-      <w:bookmarkStart w:id="34" w:name="_Toc8921"/>
-      <w:bookmarkStart w:id="35" w:name="_Toc10430"/>
-      <w:bookmarkStart w:id="36" w:name="_Toc32286"/>
+      <w:bookmarkStart w:id="34" w:name="_Toc32286"/>
+      <w:bookmarkStart w:id="35" w:name="_Toc8921"/>
+      <w:bookmarkStart w:id="36" w:name="_Toc10430"/>
       <w:bookmarkStart w:id="37" w:name="_Toc2502"/>
       <w:bookmarkStart w:id="38" w:name="_Toc19793"/>
     </w:p>
@@ -10841,8 +10839,8 @@
           <w:lang w:val="en-US"/>
         </w:rPr>
       </w:pPr>
-      <w:bookmarkStart w:id="41" w:name="_Toc13878"/>
-      <w:bookmarkStart w:id="42" w:name="_Toc3373"/>
+      <w:bookmarkStart w:id="41" w:name="_Toc3373"/>
+      <w:bookmarkStart w:id="42" w:name="_Toc13878"/>
       <w:r>
         <w:rPr>
           <w:rFonts w:hint="eastAsia" w:asciiTheme="minorEastAsia" w:hAnsiTheme="minorEastAsia" w:eastAsiaTheme="minorEastAsia" w:cstheme="minorEastAsia"/>
@@ -11435,8 +11433,8 @@
           <w:lang w:val="en-US" w:eastAsia="zh-CN"/>
         </w:rPr>
       </w:pPr>
-      <w:bookmarkStart w:id="45" w:name="_Toc4499"/>
-      <w:bookmarkStart w:id="46" w:name="_Toc23718"/>
+      <w:bookmarkStart w:id="45" w:name="_Toc23718"/>
+      <w:bookmarkStart w:id="46" w:name="_Toc4499"/>
       <w:bookmarkStart w:id="47" w:name="_Toc29764"/>
       <w:r>
         <w:rPr>
@@ -11491,12 +11489,12 @@
           <w:lang w:val="en-US"/>
         </w:rPr>
       </w:pPr>
-      <w:bookmarkStart w:id="48" w:name="_Toc28360"/>
-      <w:bookmarkStart w:id="49" w:name="_Toc13867"/>
-      <w:bookmarkStart w:id="50" w:name="_Toc15426"/>
-      <w:bookmarkStart w:id="51" w:name="_Toc25600"/>
-      <w:bookmarkStart w:id="52" w:name="_Toc28386"/>
-      <w:bookmarkStart w:id="53" w:name="_Toc25891"/>
+      <w:bookmarkStart w:id="48" w:name="_Toc25891"/>
+      <w:bookmarkStart w:id="49" w:name="_Toc28386"/>
+      <w:bookmarkStart w:id="50" w:name="_Toc25600"/>
+      <w:bookmarkStart w:id="51" w:name="_Toc28360"/>
+      <w:bookmarkStart w:id="52" w:name="_Toc15426"/>
+      <w:bookmarkStart w:id="53" w:name="_Toc13867"/>
       <w:r>
         <w:rPr>
           <w:rFonts w:hint="eastAsia" w:ascii="黑体" w:hAnsi="黑体" w:eastAsia="黑体" w:cs="黑体"/>
@@ -11733,12 +11731,12 @@
           <w:lang w:val="en-US"/>
         </w:rPr>
       </w:pPr>
-      <w:bookmarkStart w:id="54" w:name="_Toc93"/>
-      <w:bookmarkStart w:id="55" w:name="_Toc32739"/>
-      <w:bookmarkStart w:id="56" w:name="_Toc8753"/>
+      <w:bookmarkStart w:id="54" w:name="_Toc8753"/>
+      <w:bookmarkStart w:id="55" w:name="_Toc20314"/>
+      <w:bookmarkStart w:id="56" w:name="_Toc2576"/>
       <w:bookmarkStart w:id="57" w:name="_Toc27011"/>
-      <w:bookmarkStart w:id="58" w:name="_Toc2576"/>
-      <w:bookmarkStart w:id="59" w:name="_Toc20314"/>
+      <w:bookmarkStart w:id="58" w:name="_Toc32739"/>
+      <w:bookmarkStart w:id="59" w:name="_Toc93"/>
       <w:r>
         <w:rPr>
           <w:rFonts w:hint="eastAsia" w:ascii="黑体" w:hAnsi="黑体" w:eastAsia="黑体" w:cs="黑体"/>
@@ -13182,8 +13180,8 @@
       </w:pPr>
       <w:bookmarkStart w:id="63" w:name="_Toc23446"/>
       <w:bookmarkStart w:id="64" w:name="_Toc7991"/>
-      <w:bookmarkStart w:id="65" w:name="_Toc16885"/>
-      <w:bookmarkStart w:id="66" w:name="_Toc20469"/>
+      <w:bookmarkStart w:id="65" w:name="_Toc20469"/>
+      <w:bookmarkStart w:id="66" w:name="_Toc16885"/>
       <w:r>
         <w:rPr>
           <w:rFonts w:hint="eastAsia" w:ascii="黑体" w:hAnsi="黑体" w:eastAsia="黑体" w:cs="黑体"/>
@@ -15963,8 +15961,8 @@
         </w:rPr>
       </w:pPr>
       <w:bookmarkStart w:id="76" w:name="_Toc13186"/>
-      <w:bookmarkStart w:id="77" w:name="_Toc32051"/>
-      <w:bookmarkStart w:id="78" w:name="_Toc4374"/>
+      <w:bookmarkStart w:id="77" w:name="_Toc4374"/>
+      <w:bookmarkStart w:id="78" w:name="_Toc32051"/>
       <w:bookmarkStart w:id="79" w:name="_Toc21148"/>
       <w:r>
         <w:rPr>
@@ -24275,7 +24273,41 @@
           <w:sz w:val="24"/>
           <w:szCs w:val="24"/>
         </w:rPr>
-        <w:t>这次的毕业设计通过自己不断的收集相关资料，使自己在五个月内独立完成了一个功能基本齐全的超市管理系统。在此管理系统中，有很多东西值得我去思考并总结的，在五个月的开发过程中，大体可分为以下几个开发步骤：</w:t>
+        <w:t>这次的毕业设计通过自己不断的收集相关资料，</w:t>
+      </w:r>
+      <w:r>
+        <w:rPr>
+          <w:rFonts w:hint="eastAsia" w:asciiTheme="minorEastAsia" w:hAnsiTheme="minorEastAsia" w:eastAsiaTheme="minorEastAsia" w:cstheme="minorEastAsia"/>
+          <w:sz w:val="24"/>
+          <w:szCs w:val="24"/>
+          <w:lang w:eastAsia="zh-CN"/>
+        </w:rPr>
+        <w:t>自己耗时三</w:t>
+      </w:r>
+      <w:r>
+        <w:rPr>
+          <w:rFonts w:hint="eastAsia" w:asciiTheme="minorEastAsia" w:hAnsiTheme="minorEastAsia" w:eastAsiaTheme="minorEastAsia" w:cstheme="minorEastAsia"/>
+          <w:sz w:val="24"/>
+          <w:szCs w:val="24"/>
+        </w:rPr>
+        <w:t>个</w:t>
+      </w:r>
+      <w:r>
+        <w:rPr>
+          <w:rFonts w:hint="eastAsia" w:asciiTheme="minorEastAsia" w:hAnsiTheme="minorEastAsia" w:eastAsiaTheme="minorEastAsia" w:cstheme="minorEastAsia"/>
+          <w:sz w:val="24"/>
+          <w:szCs w:val="24"/>
+          <w:lang w:eastAsia="zh-CN"/>
+        </w:rPr>
+        <w:t>多</w:t>
+      </w:r>
+      <w:r>
+        <w:rPr>
+          <w:rFonts w:hint="eastAsia" w:asciiTheme="minorEastAsia" w:hAnsiTheme="minorEastAsia" w:eastAsiaTheme="minorEastAsia" w:cstheme="minorEastAsia"/>
+          <w:sz w:val="24"/>
+          <w:szCs w:val="24"/>
+        </w:rPr>
+        <w:t>月独立完成了一个功能基本齐全的超市管理系统。在此管理系统中，有很多东西值得我去思考并总结的，在五个月的开发过程中，大体可分为以下几个开发步骤：</w:t>
       </w:r>
     </w:p>
     <w:p>
@@ -25340,15 +25372,15 @@
           <w:szCs w:val="24"/>
           <w:lang w:eastAsia="zh-CN"/>
         </w:rPr>
-        <w:t>在自己</w:t>
-      </w:r>
-      <w:r>
-        <w:rPr>
-          <w:rFonts w:hint="eastAsia" w:asciiTheme="minorEastAsia" w:hAnsiTheme="minorEastAsia" w:eastAsiaTheme="minorEastAsia" w:cstheme="minorEastAsia"/>
-          <w:sz w:val="24"/>
-          <w:szCs w:val="24"/>
-        </w:rPr>
-        <w:t>五个月的努力</w:t>
+        <w:t>在自己三</w:t>
+      </w:r>
+      <w:r>
+        <w:rPr>
+          <w:rFonts w:hint="eastAsia" w:asciiTheme="minorEastAsia" w:hAnsiTheme="minorEastAsia" w:eastAsiaTheme="minorEastAsia" w:cstheme="minorEastAsia"/>
+          <w:sz w:val="24"/>
+          <w:szCs w:val="24"/>
+        </w:rPr>
+        <w:t>个</w:t>
       </w:r>
       <w:r>
         <w:rPr>
@@ -25357,6 +25389,23 @@
           <w:szCs w:val="24"/>
           <w:lang w:eastAsia="zh-CN"/>
         </w:rPr>
+        <w:t>多</w:t>
+      </w:r>
+      <w:r>
+        <w:rPr>
+          <w:rFonts w:hint="eastAsia" w:asciiTheme="minorEastAsia" w:hAnsiTheme="minorEastAsia" w:eastAsiaTheme="minorEastAsia" w:cstheme="minorEastAsia"/>
+          <w:sz w:val="24"/>
+          <w:szCs w:val="24"/>
+        </w:rPr>
+        <w:t>月的努力</w:t>
+      </w:r>
+      <w:r>
+        <w:rPr>
+          <w:rFonts w:hint="eastAsia" w:asciiTheme="minorEastAsia" w:hAnsiTheme="minorEastAsia" w:eastAsiaTheme="minorEastAsia" w:cstheme="minorEastAsia"/>
+          <w:sz w:val="24"/>
+          <w:szCs w:val="24"/>
+          <w:lang w:eastAsia="zh-CN"/>
+        </w:rPr>
         <w:t>下</w:t>
       </w:r>
       <w:r>
@@ -25476,7 +25525,18 @@
           <w:szCs w:val="24"/>
           <w:lang w:eastAsia="zh-CN"/>
         </w:rPr>
-        <w:t>我从网上和相关专业文献上查找相对知识点</w:t>
+        <w:t>我从网上和</w:t>
+      </w:r>
+      <w:bookmarkStart w:id="134" w:name="_GoBack"/>
+      <w:bookmarkEnd w:id="134"/>
+      <w:r>
+        <w:rPr>
+          <w:rFonts w:hint="eastAsia" w:asciiTheme="minorEastAsia" w:hAnsiTheme="minorEastAsia" w:eastAsiaTheme="minorEastAsia" w:cstheme="minorEastAsia"/>
+          <w:sz w:val="24"/>
+          <w:szCs w:val="24"/>
+          <w:lang w:eastAsia="zh-CN"/>
+        </w:rPr>
+        <w:t>相关专业文献上查找相对知识点</w:t>
       </w:r>
       <w:r>
         <w:rPr>
